--- a/Risk Yönetimi.docx
+++ b/Risk Yönetimi.docx
@@ -1834,23 +1834,7 @@
       </w:r>
       <w:r>
         <w:br/>
-        <w:t xml:space="preserve">Bu rapor </w:t>
-      </w:r>
-      <w:proofErr w:type="spellStart"/>
-      <w:r>
-        <w:t>Diet</w:t>
-      </w:r>
-      <w:proofErr w:type="spellEnd"/>
-      <w:r>
-        <w:t xml:space="preserve"> </w:t>
-      </w:r>
-      <w:proofErr w:type="spellStart"/>
-      <w:r>
-        <w:t>App</w:t>
-      </w:r>
-      <w:proofErr w:type="spellEnd"/>
-      <w:r>
-        <w:t xml:space="preserve"> projesinin olası risklerini belirlemek, riskleri sınıflandırmak ve risklerin çözümü için bir şema sunmak için hazırlanmıştır. Risk yönetimi raporu, </w:t>
+        <w:t xml:space="preserve">Bu rapor Diet App projesinin olası risklerini belirlemek, riskleri sınıflandırmak ve risklerin çözümü için bir şema sunmak için hazırlanmıştır. Risk yönetimi raporu, </w:t>
       </w:r>
       <w:r>
         <w:rPr>
@@ -1908,13 +1892,7 @@
         <w:ind w:left="1080"/>
       </w:pPr>
       <w:r>
-        <w:t>Projeyi etkileyebilecek 1</w:t>
-      </w:r>
-      <w:r>
-        <w:t>7</w:t>
-      </w:r>
-      <w:r>
-        <w:t xml:space="preserve"> temel risk (veri sızıntısı, yasal uyumsuzluk, sistem kesintileri vb.) detaylı şekilde listelendi.</w:t>
+        <w:t>Projeyi etkileyebilecek 17 temel risk (veri sızıntısı, yasal uyumsuzluk, sistem kesintileri vb.) detaylı şekilde listelendi.</w:t>
       </w:r>
     </w:p>
     <w:p>
@@ -1980,15 +1958,7 @@
         <w:ind w:left="1080"/>
       </w:pPr>
       <w:r>
-        <w:t>Her risk için pratik çözümler sunuldu (</w:t>
-      </w:r>
-      <w:proofErr w:type="spellStart"/>
-      <w:r>
-        <w:t>örn</w:t>
-      </w:r>
-      <w:proofErr w:type="spellEnd"/>
-      <w:r>
-        <w:t>: çok faktörlü kimlik doğrulama, düzenli yedekleme, sertifika doğrulama sistemleri).</w:t>
+        <w:t>Her risk için pratik çözümler sunuldu (örn: çok faktörlü kimlik doğrulama, düzenli yedekleme, sertifika doğrulama sistemleri).</w:t>
       </w:r>
     </w:p>
     <w:p>
@@ -2169,15 +2139,7 @@
         <w:t>Üçüncü Taraf Uygulamalarla Güvensiz Entegrasyon:</w:t>
       </w:r>
       <w:r>
-        <w:t xml:space="preserve"> Ödeme sistemleri veya harici </w:t>
-      </w:r>
-      <w:proofErr w:type="spellStart"/>
-      <w:r>
-        <w:t>API'lerden</w:t>
-      </w:r>
-      <w:proofErr w:type="spellEnd"/>
-      <w:r>
-        <w:t xml:space="preserve"> kaynaklı veri ihlalleri.</w:t>
+        <w:t> Ödeme sistemleri veya harici API'lerden kaynaklı veri ihlalleri.</w:t>
       </w:r>
     </w:p>
     <w:p>
@@ -2443,15 +2405,7 @@
         <w:t>Güvenlik Farkındalığının Düşük Olması:</w:t>
       </w:r>
       <w:r>
-        <w:t xml:space="preserve"> Kullanıcıların basit şifreler seçmesi veya </w:t>
-      </w:r>
-      <w:proofErr w:type="spellStart"/>
-      <w:r>
-        <w:t>phishing</w:t>
-      </w:r>
-      <w:proofErr w:type="spellEnd"/>
-      <w:r>
-        <w:t xml:space="preserve"> saldırılarına açık olması.</w:t>
+        <w:t> Kullanıcıların basit şifreler seçmesi veya phishing saldırılarına açık olması.</w:t>
       </w:r>
     </w:p>
     <w:p/>
@@ -3825,15 +3779,7 @@
           </w:tcPr>
           <w:p>
             <w:r>
-              <w:t xml:space="preserve">Gelir kaybı, güvenlik </w:t>
-            </w:r>
-            <w:proofErr w:type="spellStart"/>
-            <w:r>
-              <w:t>bypass'ı</w:t>
-            </w:r>
-            <w:proofErr w:type="spellEnd"/>
-            <w:r>
-              <w:t>, platform itibarının zedelenmesi</w:t>
+              <w:t>Gelir kaybı, güvenlik bypass'ı, platform itibarının zedelenmesi</w:t>
             </w:r>
           </w:p>
         </w:tc>
@@ -3928,15 +3874,7 @@
               <w:t xml:space="preserve"> 20</w:t>
             </w:r>
           </w:p>
-          <w:p>
-            <w:r>
-              <w:rPr>
-                <w:b/>
-                <w:bCs/>
-              </w:rPr>
-              <w:t xml:space="preserve">Seviye: </w:t>
-            </w:r>
-          </w:p>
+          <w:p/>
         </w:tc>
         <w:tc>
           <w:tcPr>
@@ -4005,27 +3943,7 @@
                       <w:lang w:eastAsia="tr-TR"/>
                       <w14:ligatures w14:val="none"/>
                     </w:rPr>
-                    <w:t xml:space="preserve">1. Otomatik </w:t>
-                  </w:r>
-                  <w:proofErr w:type="spellStart"/>
-                  <w:r>
-                    <w:rPr>
-                      <w:rFonts w:eastAsia="Times New Roman" w:cstheme="minorHAnsi"/>
-                      <w:kern w:val="0"/>
-                      <w:lang w:eastAsia="tr-TR"/>
-                      <w14:ligatures w14:val="none"/>
-                    </w:rPr>
-                    <w:t>chat</w:t>
-                  </w:r>
-                  <w:proofErr w:type="spellEnd"/>
-                  <w:r>
-                    <w:rPr>
-                      <w:rFonts w:eastAsia="Times New Roman" w:cstheme="minorHAnsi"/>
-                      <w:kern w:val="0"/>
-                      <w:lang w:eastAsia="tr-TR"/>
-                      <w14:ligatures w14:val="none"/>
-                    </w:rPr>
-                    <w:t xml:space="preserve"> filtreleme sistemi</w:t>
+                    <w:t>1. Otomatik chat filtreleme sistemi</w:t>
                   </w:r>
                   <w:r>
                     <w:rPr>
@@ -4095,15 +4013,7 @@
             </w:r>
             <w:r>
               <w:br/>
-              <w:t xml:space="preserve">- </w:t>
-            </w:r>
-            <w:proofErr w:type="spellStart"/>
-            <w:r>
-              <w:t>Fraud</w:t>
-            </w:r>
-            <w:proofErr w:type="spellEnd"/>
-            <w:r>
-              <w:t xml:space="preserve"> (sahtecilik) girişimleri</w:t>
+              <w:t>- Fraud (sahtecilik) girişimleri</w:t>
             </w:r>
           </w:p>
         </w:tc>
@@ -4220,26 +4130,7 @@
               <w:t>12</w:t>
             </w:r>
           </w:p>
-          <w:p>
-            <w:proofErr w:type="spellStart"/>
-            <w:proofErr w:type="gramStart"/>
-            <w:r>
-              <w:rPr>
-                <w:b/>
-                <w:bCs/>
-              </w:rPr>
-              <w:t>Seviye:</w:t>
-            </w:r>
-            <w:r>
-              <w:rPr>
-                <w:b/>
-                <w:bCs/>
-              </w:rPr>
-              <w:t>Yüksek</w:t>
-            </w:r>
-            <w:proofErr w:type="spellEnd"/>
-            <w:proofErr w:type="gramEnd"/>
-          </w:p>
+          <w:p/>
         </w:tc>
         <w:tc>
           <w:tcPr>
@@ -4251,15 +4142,13 @@
             </w:r>
             <w:r>
               <w:br/>
-              <w:t xml:space="preserve">2. </w:t>
-            </w:r>
-            <w:proofErr w:type="spellStart"/>
-            <w:r>
-              <w:t>Fraud</w:t>
-            </w:r>
-            <w:proofErr w:type="spellEnd"/>
-            <w:r>
-              <w:t xml:space="preserve"> önleme sistemi kurma</w:t>
+              <w:t>2. Fraud önleme sistemi</w:t>
+            </w:r>
+            <w:r>
+              <w:t>*</w:t>
+            </w:r>
+            <w:r>
+              <w:t xml:space="preserve"> kurma</w:t>
             </w:r>
             <w:r>
               <w:br/>
@@ -4421,26 +4310,7 @@
               <w:t>9</w:t>
             </w:r>
           </w:p>
-          <w:p>
-            <w:proofErr w:type="spellStart"/>
-            <w:proofErr w:type="gramStart"/>
-            <w:r>
-              <w:rPr>
-                <w:b/>
-                <w:bCs/>
-              </w:rPr>
-              <w:t>Seviye:</w:t>
-            </w:r>
-            <w:r>
-              <w:rPr>
-                <w:b/>
-                <w:bCs/>
-              </w:rPr>
-              <w:t>Orta</w:t>
-            </w:r>
-            <w:proofErr w:type="spellEnd"/>
-            <w:proofErr w:type="gramEnd"/>
-          </w:p>
+          <w:p/>
         </w:tc>
         <w:tc>
           <w:tcPr>
@@ -4460,7 +4330,6 @@
             </w:r>
             <w:r>
               <w:br/>
-              <w:t>4. Sadakat programları oluşturma</w:t>
             </w:r>
           </w:p>
         </w:tc>
@@ -4474,7 +4343,17 @@
             <w:tcW w:w="1658" w:type="dxa"/>
           </w:tcPr>
           <w:p>
-            <w:r>
+            <w:pPr>
+              <w:rPr>
+                <w:b/>
+                <w:bCs/>
+              </w:rPr>
+            </w:pPr>
+            <w:r>
+              <w:rPr>
+                <w:b/>
+                <w:bCs/>
+              </w:rPr>
               <w:t>Hassas Sağlık Veri Sızıntısı</w:t>
             </w:r>
           </w:p>
@@ -4606,16 +4485,15 @@
               </w:rPr>
               <w:t>:</w:t>
             </w:r>
-          </w:p>
-          <w:p>
-            <w:r>
-              <w:rPr>
-                <w:b/>
-                <w:bCs/>
-              </w:rPr>
-              <w:t>Seviye:</w:t>
-            </w:r>
-          </w:p>
+            <w:r>
+              <w:rPr>
+                <w:b/>
+                <w:bCs/>
+              </w:rPr>
+              <w:t>20</w:t>
+            </w:r>
+          </w:p>
+          <w:p/>
         </w:tc>
         <w:tc>
           <w:tcPr>
@@ -4623,15 +4501,13 @@
           </w:tcPr>
           <w:p>
             <w:r>
-              <w:t xml:space="preserve">1. </w:t>
-            </w:r>
-            <w:proofErr w:type="spellStart"/>
-            <w:r>
-              <w:t>End-to-end</w:t>
-            </w:r>
-            <w:proofErr w:type="spellEnd"/>
-            <w:r>
-              <w:t xml:space="preserve"> veri şifreleme uygulama</w:t>
+              <w:t>1. End-to-end veri şifreleme</w:t>
+            </w:r>
+            <w:r>
+              <w:t>*</w:t>
+            </w:r>
+            <w:r>
+              <w:t xml:space="preserve"> uygulama</w:t>
             </w:r>
             <w:r>
               <w:br/>
@@ -4657,7 +4533,17 @@
             <w:tcW w:w="1658" w:type="dxa"/>
           </w:tcPr>
           <w:p>
-            <w:r>
+            <w:pPr>
+              <w:rPr>
+                <w:b/>
+                <w:bCs/>
+              </w:rPr>
+            </w:pPr>
+            <w:r>
+              <w:rPr>
+                <w:b/>
+                <w:bCs/>
+              </w:rPr>
               <w:lastRenderedPageBreak/>
               <w:t>Zayıf Şifreleme</w:t>
             </w:r>
@@ -4790,16 +4676,15 @@
               </w:rPr>
               <w:t>:</w:t>
             </w:r>
-          </w:p>
-          <w:p>
-            <w:r>
-              <w:rPr>
-                <w:b/>
-                <w:bCs/>
-              </w:rPr>
-              <w:t>Seviye:</w:t>
-            </w:r>
-          </w:p>
+            <w:r>
+              <w:rPr>
+                <w:b/>
+                <w:bCs/>
+              </w:rPr>
+              <w:t>12</w:t>
+            </w:r>
+          </w:p>
+          <w:p/>
         </w:tc>
         <w:tc>
           <w:tcPr>
@@ -4854,7 +4739,17 @@
             <w:tcW w:w="1682" w:type="dxa"/>
           </w:tcPr>
           <w:p>
-            <w:r>
+            <w:pPr>
+              <w:rPr>
+                <w:b/>
+                <w:bCs/>
+              </w:rPr>
+            </w:pPr>
+            <w:r>
+              <w:rPr>
+                <w:b/>
+                <w:bCs/>
+              </w:rPr>
               <w:t>Üçüncü Taraf Entegrasyon Riskleri</w:t>
             </w:r>
           </w:p>
@@ -4964,16 +4859,15 @@
               </w:rPr>
               <w:t>:</w:t>
             </w:r>
-          </w:p>
-          <w:p>
-            <w:r>
-              <w:rPr>
-                <w:b/>
-                <w:bCs/>
-              </w:rPr>
-              <w:t>Seviye:</w:t>
-            </w:r>
-          </w:p>
+            <w:r>
+              <w:rPr>
+                <w:b/>
+                <w:bCs/>
+              </w:rPr>
+              <w:t>16</w:t>
+            </w:r>
+          </w:p>
+          <w:p/>
         </w:tc>
         <w:tc>
           <w:tcPr>
@@ -5003,7 +4897,17 @@
             <w:tcW w:w="1682" w:type="dxa"/>
           </w:tcPr>
           <w:p>
-            <w:r>
+            <w:pPr>
+              <w:rPr>
+                <w:b/>
+                <w:bCs/>
+              </w:rPr>
+            </w:pPr>
+            <w:r>
+              <w:rPr>
+                <w:b/>
+                <w:bCs/>
+              </w:rPr>
               <w:t>Yanlış Diyet Programı</w:t>
             </w:r>
           </w:p>
@@ -5098,15 +5002,7 @@
               <w:t>:15</w:t>
             </w:r>
           </w:p>
-          <w:p>
-            <w:r>
-              <w:rPr>
-                <w:b/>
-                <w:bCs/>
-              </w:rPr>
-              <w:t>Seviye:</w:t>
-            </w:r>
-          </w:p>
+          <w:p/>
         </w:tc>
         <w:tc>
           <w:tcPr>
@@ -5128,10 +5024,37 @@
             <w:tcW w:w="1682" w:type="dxa"/>
           </w:tcPr>
           <w:p>
-            <w:r>
+            <w:pPr>
+              <w:rPr>
+                <w:b/>
+                <w:bCs/>
+              </w:rPr>
+            </w:pPr>
+            <w:r>
+              <w:rPr>
+                <w:b/>
+                <w:bCs/>
+              </w:rPr>
               <w:t>Yorum Manipülasyonu</w:t>
             </w:r>
           </w:p>
+          <w:p>
+            <w:pPr>
+              <w:rPr>
+                <w:b/>
+                <w:bCs/>
+              </w:rPr>
+            </w:pPr>
+          </w:p>
+          <w:p>
+            <w:r>
+              <w:rPr>
+                <w:b/>
+                <w:bCs/>
+              </w:rPr>
+              <w:t>Bot Saldırıları (Spam Kayıtlar veya Yorumlar)</w:t>
+            </w:r>
+          </w:p>
         </w:tc>
         <w:tc>
           <w:tcPr>
@@ -5140,6 +5063,15 @@
           <w:p>
             <w:r>
               <w:t>Sahte hesapların kolay oluşturulması, yorum yapma erişiminin kontrolsüz olması</w:t>
+            </w:r>
+            <w:r>
+              <w:t>.</w:t>
+            </w:r>
+          </w:p>
+          <w:p/>
+          <w:p>
+            <w:r>
+              <w:t>CAPTCHA gibi doğrulama sistemlerinin olmaması.</w:t>
             </w:r>
           </w:p>
         </w:tc>
@@ -5222,6 +5154,25 @@
                   <w:r>
                     <w:t>Güven kaybı, haksız rekabet, kaliteli uzmanların platformdan ayrılması</w:t>
                   </w:r>
+                  <w:r>
+                    <w:t>.</w:t>
+                  </w:r>
+                </w:p>
+                <w:p>
+                  <w:pPr>
+                    <w:spacing w:after="0" w:line="240" w:lineRule="auto"/>
+                  </w:pPr>
+                </w:p>
+                <w:p>
+                  <w:pPr>
+                    <w:spacing w:after="0" w:line="240" w:lineRule="auto"/>
+                  </w:pPr>
+                  <w:r>
+                    <w:t>Gerçek kullanıcı deneyiminin düşmesi, sistem kaynaklarının boşa kullanılması</w:t>
+                  </w:r>
+                  <w:r>
+                    <w:t>.</w:t>
+                  </w:r>
                 </w:p>
               </w:tc>
             </w:tr>
@@ -5251,7 +5202,14 @@
                 <w:b/>
                 <w:bCs/>
               </w:rPr>
-              <w:t>:3</w:t>
+              <w:t>:</w:t>
+            </w:r>
+            <w:r>
+              <w:rPr>
+                <w:b/>
+                <w:bCs/>
+              </w:rPr>
+              <w:t>4</w:t>
             </w:r>
           </w:p>
           <w:p>
@@ -5298,15 +5256,7 @@
               <w:t>:12</w:t>
             </w:r>
           </w:p>
-          <w:p>
-            <w:r>
-              <w:rPr>
-                <w:b/>
-                <w:bCs/>
-              </w:rPr>
-              <w:t>Seviye:</w:t>
-            </w:r>
-          </w:p>
+          <w:p/>
         </w:tc>
         <w:tc>
           <w:tcPr>
@@ -5314,7 +5264,10 @@
           </w:tcPr>
           <w:p>
             <w:r>
-              <w:t>Yorum yapabilmek için sadece hizmet almış danışanlara izin verilmeli. Hizmet sonrası otomatik değerlendirme daveti gönderilmeli. Şüpheli yorumlar için manuel denetim süreci eklenmeli.</w:t>
+              <w:t>Google reCAPTCHA, IP sınırlama, kullanıcı aktivite izleme</w:t>
+            </w:r>
+            <w:r>
+              <w:t>.</w:t>
             </w:r>
           </w:p>
         </w:tc>
@@ -5328,7 +5281,17 @@
             <w:tcW w:w="1682" w:type="dxa"/>
           </w:tcPr>
           <w:p>
-            <w:r>
+            <w:pPr>
+              <w:rPr>
+                <w:b/>
+                <w:bCs/>
+              </w:rPr>
+            </w:pPr>
+            <w:r>
+              <w:rPr>
+                <w:b/>
+                <w:bCs/>
+              </w:rPr>
               <w:lastRenderedPageBreak/>
               <w:t>Chat Güvenlik Açıkları</w:t>
             </w:r>
@@ -5424,15 +5387,7 @@
               <w:t>:12</w:t>
             </w:r>
           </w:p>
-          <w:p>
-            <w:r>
-              <w:rPr>
-                <w:b/>
-                <w:bCs/>
-              </w:rPr>
-              <w:t>Seviye:</w:t>
-            </w:r>
-          </w:p>
+          <w:p/>
         </w:tc>
         <w:tc>
           <w:tcPr>
@@ -5440,15 +5395,7 @@
           </w:tcPr>
           <w:p>
             <w:r>
-              <w:t xml:space="preserve">Uçtan uca şifreleme uygulanmalı. Oturum kimlik doğrulama mekanizmaları (JWT, </w:t>
-            </w:r>
-            <w:proofErr w:type="spellStart"/>
-            <w:r>
-              <w:t>token</w:t>
-            </w:r>
-            <w:proofErr w:type="spellEnd"/>
-            <w:r>
-              <w:t xml:space="preserve"> süresi vb.) güçlendirilmeli. </w:t>
+              <w:t xml:space="preserve">Uçtan uca şifreleme uygulanmalı. Oturum kimlik doğrulama mekanizmaları (JWT, token süresi vb.) güçlendirilmeli. </w:t>
             </w:r>
           </w:p>
           <w:p/>
@@ -5481,7 +5428,17 @@
             <w:tcW w:w="1616" w:type="dxa"/>
           </w:tcPr>
           <w:p>
-            <w:r>
+            <w:pPr>
+              <w:rPr>
+                <w:b/>
+                <w:bCs/>
+              </w:rPr>
+            </w:pPr>
+            <w:r>
+              <w:rPr>
+                <w:b/>
+                <w:bCs/>
+              </w:rPr>
               <w:t>Sunucu Kesintileri</w:t>
             </w:r>
           </w:p>
@@ -5576,15 +5533,7 @@
               <w:t>:15</w:t>
             </w:r>
           </w:p>
-          <w:p>
-            <w:r>
-              <w:rPr>
-                <w:b/>
-                <w:bCs/>
-              </w:rPr>
-              <w:t>Seviye:</w:t>
-            </w:r>
-          </w:p>
+          <w:p/>
         </w:tc>
         <w:tc>
           <w:tcPr>
@@ -5687,7 +5636,17 @@
             <w:tcW w:w="1616" w:type="dxa"/>
           </w:tcPr>
           <w:p>
-            <w:r>
+            <w:pPr>
+              <w:rPr>
+                <w:b/>
+                <w:bCs/>
+              </w:rPr>
+            </w:pPr>
+            <w:r>
+              <w:rPr>
+                <w:b/>
+                <w:bCs/>
+              </w:rPr>
               <w:t>Veri Yedekleme Eksikliği</w:t>
             </w:r>
           </w:p>
@@ -5952,15 +5911,7 @@
               <w:t>:10</w:t>
             </w:r>
           </w:p>
-          <w:p>
-            <w:r>
-              <w:rPr>
-                <w:b/>
-                <w:bCs/>
-              </w:rPr>
-              <w:t>Seviye:</w:t>
-            </w:r>
-          </w:p>
+          <w:p/>
         </w:tc>
         <w:tc>
           <w:tcPr>
@@ -5968,15 +5919,28 @@
           </w:tcPr>
           <w:p>
             <w:r>
-              <w:t>• Otomatik yedekleme sistemleri kurulur</w:t>
+              <w:t>1</w:t>
+            </w:r>
+            <w:r>
+              <w:t xml:space="preserve"> Otomatik yedekleme sistemleri kurulur</w:t>
             </w:r>
             <w:r>
               <w:br/>
-              <w:t>• Çapraz bölge veri replikasyonu yapılır</w:t>
+            </w:r>
+            <w:r>
+              <w:t>2</w:t>
+            </w:r>
+            <w:r>
+              <w:t xml:space="preserve"> Çapraz bölge veri replikasyonu yapılır</w:t>
             </w:r>
             <w:r>
               <w:br/>
-              <w:t>• Düzenli kurtarma testleri uygulanır</w:t>
+            </w:r>
+            <w:r>
+              <w:t>3</w:t>
+            </w:r>
+            <w:r>
+              <w:t xml:space="preserve"> Düzenli kurtarma testleri uygulanır</w:t>
             </w:r>
           </w:p>
         </w:tc>
@@ -6105,15 +6069,7 @@
               <w:t>:15</w:t>
             </w:r>
           </w:p>
-          <w:p>
-            <w:r>
-              <w:rPr>
-                <w:b/>
-                <w:bCs/>
-              </w:rPr>
-              <w:t>Seviye:</w:t>
-            </w:r>
-          </w:p>
+          <w:p/>
         </w:tc>
         <w:tc>
           <w:tcPr>
@@ -6121,15 +6077,28 @@
           </w:tcPr>
           <w:p>
             <w:r>
-              <w:t>• Veri saklama ve imha politikaları oluşturulur</w:t>
+              <w:t>1</w:t>
+            </w:r>
+            <w:r>
+              <w:t xml:space="preserve"> Veri saklama ve imha politikaları oluşturulur</w:t>
             </w:r>
             <w:r>
               <w:br/>
-              <w:t>• Düzenli yasal uyum denetimleri yapılır</w:t>
+            </w:r>
+            <w:r>
+              <w:t>2</w:t>
+            </w:r>
+            <w:r>
+              <w:t xml:space="preserve"> Düzenli yasal uyum denetimleri yapılır</w:t>
             </w:r>
             <w:r>
               <w:br/>
-              <w:t>• Çalışan eğitim programları uygulanır</w:t>
+            </w:r>
+            <w:r>
+              <w:t>3</w:t>
+            </w:r>
+            <w:r>
+              <w:t xml:space="preserve"> Çalışan eğitim programları uygulanır</w:t>
             </w:r>
           </w:p>
         </w:tc>
@@ -6217,14 +6186,7 @@
                 <w:b/>
                 <w:bCs/>
               </w:rPr>
-              <w:t>Şiddet</w:t>
-            </w:r>
-            <w:r>
-              <w:rPr>
-                <w:b/>
-                <w:bCs/>
-              </w:rPr>
-              <w:t>:4</w:t>
+              <w:t>Şiddet:4</w:t>
             </w:r>
           </w:p>
           <w:p>
@@ -6239,14 +6201,7 @@
                 <w:b/>
                 <w:bCs/>
               </w:rPr>
-              <w:t>Olasılık</w:t>
-            </w:r>
-            <w:r>
-              <w:rPr>
-                <w:b/>
-                <w:bCs/>
-              </w:rPr>
-              <w:t>:4</w:t>
+              <w:t>Olasılık:4</w:t>
             </w:r>
           </w:p>
           <w:p>
@@ -6261,24 +6216,16 @@
                 <w:b/>
                 <w:bCs/>
               </w:rPr>
-              <w:t>Risk Puanı</w:t>
-            </w:r>
-            <w:r>
-              <w:rPr>
-                <w:b/>
-                <w:bCs/>
-              </w:rPr>
-              <w:t>:16</w:t>
-            </w:r>
-          </w:p>
-          <w:p>
-            <w:r>
-              <w:rPr>
-                <w:b/>
-                <w:bCs/>
-              </w:rPr>
-              <w:t>Seviye:</w:t>
-            </w:r>
+              <w:t>Risk Puanı:16</w:t>
+            </w:r>
+          </w:p>
+          <w:p>
+            <w:pPr>
+              <w:rPr>
+                <w:b/>
+                <w:bCs/>
+              </w:rPr>
+            </w:pPr>
           </w:p>
         </w:tc>
         <w:tc>
@@ -6287,11 +6234,19 @@
           </w:tcPr>
           <w:p>
             <w:r>
-              <w:t>• Sertifika doğrulama sistemi kurulur</w:t>
+              <w:t>1</w:t>
+            </w:r>
+            <w:r>
+              <w:t xml:space="preserve"> Sertifika doğrulama sistemi kurulur</w:t>
             </w:r>
             <w:r>
               <w:br/>
-              <w:t xml:space="preserve">• </w:t>
+            </w:r>
+            <w:r>
+              <w:t>2</w:t>
+            </w:r>
+            <w:r>
+              <w:t xml:space="preserve"> </w:t>
             </w:r>
             <w:proofErr w:type="gramStart"/>
             <w:r>
@@ -6303,7 +6258,12 @@
             </w:r>
             <w:r>
               <w:br/>
-              <w:t>• Düzenli denetimler uygulanır</w:t>
+            </w:r>
+            <w:r>
+              <w:t>3</w:t>
+            </w:r>
+            <w:r>
+              <w:t xml:space="preserve"> Düzenli denetimler uygulanır</w:t>
             </w:r>
           </w:p>
         </w:tc>
@@ -6314,7 +6274,17 @@
             <w:tcW w:w="1812" w:type="dxa"/>
           </w:tcPr>
           <w:p>
-            <w:r>
+            <w:pPr>
+              <w:rPr>
+                <w:b/>
+                <w:bCs/>
+              </w:rPr>
+            </w:pPr>
+            <w:r>
+              <w:rPr>
+                <w:b/>
+                <w:bCs/>
+              </w:rPr>
               <w:t>Yanlış Tıbbi Tavsiye Riski</w:t>
             </w:r>
           </w:p>
@@ -6368,14 +6338,7 @@
                 <w:b/>
                 <w:bCs/>
               </w:rPr>
-              <w:t>Şiddet</w:t>
-            </w:r>
-            <w:r>
-              <w:rPr>
-                <w:b/>
-                <w:bCs/>
-              </w:rPr>
-              <w:t>:5</w:t>
+              <w:t>Şiddet:5</w:t>
             </w:r>
           </w:p>
           <w:p>
@@ -6390,14 +6353,7 @@
                 <w:b/>
                 <w:bCs/>
               </w:rPr>
-              <w:t>Olasılık</w:t>
-            </w:r>
-            <w:r>
-              <w:rPr>
-                <w:b/>
-                <w:bCs/>
-              </w:rPr>
-              <w:t>:4</w:t>
+              <w:t>Olasılık:4</w:t>
             </w:r>
           </w:p>
           <w:p>
@@ -6412,24 +6368,16 @@
                 <w:b/>
                 <w:bCs/>
               </w:rPr>
-              <w:t>Risk Puanı</w:t>
-            </w:r>
-            <w:r>
-              <w:rPr>
-                <w:b/>
-                <w:bCs/>
-              </w:rPr>
-              <w:t>:20</w:t>
-            </w:r>
-          </w:p>
-          <w:p>
-            <w:r>
-              <w:rPr>
-                <w:b/>
-                <w:bCs/>
-              </w:rPr>
-              <w:t>Seviye:</w:t>
-            </w:r>
+              <w:t>Risk Puanı:20</w:t>
+            </w:r>
+          </w:p>
+          <w:p>
+            <w:pPr>
+              <w:rPr>
+                <w:b/>
+                <w:bCs/>
+              </w:rPr>
+            </w:pPr>
           </w:p>
         </w:tc>
         <w:tc>
@@ -6438,15 +6386,28 @@
           </w:tcPr>
           <w:p>
             <w:r>
-              <w:t>• Diyetisyen sertifikaları düzenli kontrol edilir</w:t>
+              <w:t>1</w:t>
+            </w:r>
+            <w:r>
+              <w:t xml:space="preserve"> Diyetisyen sertifikaları düzenli kontrol edilir</w:t>
             </w:r>
             <w:r>
               <w:br/>
-              <w:t>• Sürekli eğitim programları uygulanır</w:t>
+            </w:r>
+            <w:r>
+              <w:t>2</w:t>
+            </w:r>
+            <w:r>
+              <w:t xml:space="preserve"> Sürekli eğitim programları uygulanır</w:t>
             </w:r>
             <w:r>
               <w:br/>
-              <w:t>• Tavsiyeler için ikinci görüş mekanizması kurulur</w:t>
+            </w:r>
+            <w:r>
+              <w:t>3</w:t>
+            </w:r>
+            <w:r>
+              <w:t xml:space="preserve"> Tavsiyeler için ikinci görüş mekanizması kurulur</w:t>
             </w:r>
           </w:p>
         </w:tc>
@@ -6462,7 +6423,7 @@
                 <w:b/>
                 <w:bCs/>
               </w:rPr>
-              <w:t>Danışanların Sistemi Yanlış Kullanımı:</w:t>
+              <w:t>Danışanların Sistemi Yanlış Kullanımı</w:t>
             </w:r>
           </w:p>
         </w:tc>
@@ -6499,17 +6460,47 @@
             <w:tcW w:w="1813" w:type="dxa"/>
           </w:tcPr>
           <w:p>
-            <w:r>
+            <w:pPr>
+              <w:rPr>
+                <w:b/>
+                <w:bCs/>
+              </w:rPr>
+            </w:pPr>
+            <w:r>
+              <w:rPr>
+                <w:b/>
+                <w:bCs/>
+              </w:rPr>
               <w:t>Şiddet:3</w:t>
             </w:r>
           </w:p>
           <w:p>
-            <w:r>
+            <w:pPr>
+              <w:rPr>
+                <w:b/>
+                <w:bCs/>
+              </w:rPr>
+            </w:pPr>
+            <w:r>
+              <w:rPr>
+                <w:b/>
+                <w:bCs/>
+              </w:rPr>
               <w:t>Olasılık:2</w:t>
             </w:r>
           </w:p>
           <w:p>
-            <w:r>
+            <w:pPr>
+              <w:rPr>
+                <w:b/>
+                <w:bCs/>
+              </w:rPr>
+            </w:pPr>
+            <w:r>
+              <w:rPr>
+                <w:b/>
+                <w:bCs/>
+              </w:rPr>
               <w:t>Risk Puanı:6</w:t>
             </w:r>
           </w:p>
@@ -6531,7 +6522,17 @@
             <w:tcW w:w="1812" w:type="dxa"/>
           </w:tcPr>
           <w:p>
-            <w:r>
+            <w:pPr>
+              <w:rPr>
+                <w:b/>
+                <w:bCs/>
+              </w:rPr>
+            </w:pPr>
+            <w:r>
+              <w:rPr>
+                <w:b/>
+                <w:bCs/>
+              </w:rPr>
               <w:t>Diyetisyenlerin Platform Kurallarının İhlali</w:t>
             </w:r>
           </w:p>
@@ -6576,7 +6577,72 @@
           <w:tcPr>
             <w:tcW w:w="1813" w:type="dxa"/>
           </w:tcPr>
-          <w:p/>
+          <w:p>
+            <w:pPr>
+              <w:rPr>
+                <w:b/>
+                <w:bCs/>
+              </w:rPr>
+            </w:pPr>
+            <w:r>
+              <w:rPr>
+                <w:b/>
+                <w:bCs/>
+              </w:rPr>
+              <w:t>Şiddet:</w:t>
+            </w:r>
+            <w:r>
+              <w:rPr>
+                <w:b/>
+                <w:bCs/>
+              </w:rPr>
+              <w:t>5</w:t>
+            </w:r>
+          </w:p>
+          <w:p>
+            <w:pPr>
+              <w:rPr>
+                <w:b/>
+                <w:bCs/>
+              </w:rPr>
+            </w:pPr>
+            <w:r>
+              <w:rPr>
+                <w:b/>
+                <w:bCs/>
+              </w:rPr>
+              <w:t>Olasılık:</w:t>
+            </w:r>
+            <w:r>
+              <w:rPr>
+                <w:b/>
+                <w:bCs/>
+              </w:rPr>
+              <w:t>4</w:t>
+            </w:r>
+          </w:p>
+          <w:p>
+            <w:pPr>
+              <w:rPr>
+                <w:b/>
+                <w:bCs/>
+              </w:rPr>
+            </w:pPr>
+            <w:r>
+              <w:rPr>
+                <w:b/>
+                <w:bCs/>
+              </w:rPr>
+              <w:t>Risk Puanı:</w:t>
+            </w:r>
+            <w:r>
+              <w:rPr>
+                <w:b/>
+                <w:bCs/>
+              </w:rPr>
+              <w:t>20</w:t>
+            </w:r>
+          </w:p>
         </w:tc>
         <w:tc>
           <w:tcPr>
@@ -6584,15 +6650,28 @@
           </w:tcPr>
           <w:p>
             <w:r>
-              <w:t>• Net kullanım kuralları oluşturulur</w:t>
+              <w:t>1</w:t>
+            </w:r>
+            <w:r>
+              <w:t xml:space="preserve"> Net kullanım kuralları oluşturulur</w:t>
             </w:r>
             <w:r>
               <w:br/>
-              <w:t>• Otomatik içerik filtreleme sistemi kurulur</w:t>
+            </w:r>
+            <w:r>
+              <w:t>2</w:t>
+            </w:r>
+            <w:r>
+              <w:t xml:space="preserve"> Otomatik içerik filtreleme sistemi kurulur</w:t>
             </w:r>
             <w:r>
               <w:br/>
-              <w:t>• İhlal durumunda yaptırımlar uygulanır</w:t>
+            </w:r>
+            <w:r>
+              <w:t>3</w:t>
+            </w:r>
+            <w:r>
+              <w:t xml:space="preserve"> İhlal durumunda yaptırımlar uygulanır</w:t>
             </w:r>
           </w:p>
         </w:tc>
@@ -6603,7 +6682,17 @@
             <w:tcW w:w="1812" w:type="dxa"/>
           </w:tcPr>
           <w:p>
-            <w:r>
+            <w:pPr>
+              <w:rPr>
+                <w:b/>
+                <w:bCs/>
+              </w:rPr>
+            </w:pPr>
+            <w:r>
+              <w:rPr>
+                <w:b/>
+                <w:bCs/>
+              </w:rPr>
               <w:t>Güvenlik Farkındalığının Düşük Olması</w:t>
             </w:r>
           </w:p>
@@ -6622,15 +6711,13 @@
             </w:r>
             <w:r>
               <w:br/>
-              <w:t xml:space="preserve">• </w:t>
-            </w:r>
-            <w:proofErr w:type="spellStart"/>
-            <w:r>
-              <w:t>Phishing</w:t>
-            </w:r>
-            <w:proofErr w:type="spellEnd"/>
-            <w:r>
-              <w:t xml:space="preserve"> testlerinin yapılmaması</w:t>
+              <w:t>• Phishing testlerinin</w:t>
+            </w:r>
+            <w:r>
+              <w:t>*</w:t>
+            </w:r>
+            <w:r>
+              <w:t xml:space="preserve"> yapılmaması</w:t>
             </w:r>
           </w:p>
         </w:tc>
@@ -6656,7 +6743,72 @@
           <w:tcPr>
             <w:tcW w:w="1813" w:type="dxa"/>
           </w:tcPr>
-          <w:p/>
+          <w:p>
+            <w:pPr>
+              <w:rPr>
+                <w:b/>
+                <w:bCs/>
+              </w:rPr>
+            </w:pPr>
+            <w:r>
+              <w:rPr>
+                <w:b/>
+                <w:bCs/>
+              </w:rPr>
+              <w:t>Şiddet:</w:t>
+            </w:r>
+            <w:r>
+              <w:rPr>
+                <w:b/>
+                <w:bCs/>
+              </w:rPr>
+              <w:t>5</w:t>
+            </w:r>
+          </w:p>
+          <w:p>
+            <w:pPr>
+              <w:rPr>
+                <w:b/>
+                <w:bCs/>
+              </w:rPr>
+            </w:pPr>
+            <w:r>
+              <w:rPr>
+                <w:b/>
+                <w:bCs/>
+              </w:rPr>
+              <w:t>Olasılık:</w:t>
+            </w:r>
+            <w:r>
+              <w:rPr>
+                <w:b/>
+                <w:bCs/>
+              </w:rPr>
+              <w:t>5</w:t>
+            </w:r>
+          </w:p>
+          <w:p>
+            <w:pPr>
+              <w:rPr>
+                <w:b/>
+                <w:bCs/>
+              </w:rPr>
+            </w:pPr>
+            <w:r>
+              <w:rPr>
+                <w:b/>
+                <w:bCs/>
+              </w:rPr>
+              <w:t>Risk Puanı:</w:t>
+            </w:r>
+            <w:r>
+              <w:rPr>
+                <w:b/>
+                <w:bCs/>
+              </w:rPr>
+              <w:t>25</w:t>
+            </w:r>
+          </w:p>
         </w:tc>
         <w:tc>
           <w:tcPr>
@@ -6664,29 +6816,619 @@
           </w:tcPr>
           <w:p>
             <w:r>
-              <w:t>• Zorunlu güvenlik eğitimleri verilir</w:t>
+              <w:t>1</w:t>
+            </w:r>
+            <w:r>
+              <w:t xml:space="preserve"> Zorunlu güvenlik eğitimleri verilir</w:t>
             </w:r>
             <w:r>
               <w:br/>
-              <w:t>• Güçlü şifre politikaları uygulanır</w:t>
+            </w:r>
+            <w:r>
+              <w:t>2</w:t>
+            </w:r>
+            <w:r>
+              <w:t xml:space="preserve"> Güçlü şifre politikaları uygulanır</w:t>
             </w:r>
             <w:r>
               <w:br/>
-              <w:t xml:space="preserve">• Düzenli </w:t>
-            </w:r>
-            <w:proofErr w:type="spellStart"/>
-            <w:r>
-              <w:t>phishing</w:t>
-            </w:r>
-            <w:proofErr w:type="spellEnd"/>
-            <w:r>
-              <w:t xml:space="preserve"> simülasyonları yapılır</w:t>
+            </w:r>
+            <w:r>
+              <w:t>3</w:t>
+            </w:r>
+            <w:r>
+              <w:t xml:space="preserve"> Düzenli phishing simülasyonları yapılır</w:t>
             </w:r>
           </w:p>
         </w:tc>
       </w:tr>
     </w:tbl>
     <w:p/>
+    <w:p/>
+    <w:p/>
+    <w:p/>
+    <w:p>
+      <w:r>
+        <w:lastRenderedPageBreak/>
+        <w:t>3) Ekstra Riskler</w:t>
+      </w:r>
+    </w:p>
+    <w:tbl>
+      <w:tblPr>
+        <w:tblStyle w:val="TabloKlavuzu"/>
+        <w:tblW w:w="9351" w:type="dxa"/>
+        <w:tblLook w:val="04A0" w:firstRow="1" w:lastRow="0" w:firstColumn="1" w:lastColumn="0" w:noHBand="0" w:noVBand="1"/>
+      </w:tblPr>
+      <w:tblGrid>
+        <w:gridCol w:w="1812"/>
+        <w:gridCol w:w="1812"/>
+        <w:gridCol w:w="1812"/>
+        <w:gridCol w:w="1813"/>
+        <w:gridCol w:w="2102"/>
+      </w:tblGrid>
+      <w:tr>
+        <w:tc>
+          <w:tcPr>
+            <w:tcW w:w="1812" w:type="dxa"/>
+          </w:tcPr>
+          <w:p>
+            <w:pPr>
+              <w:rPr>
+                <w:b/>
+                <w:bCs/>
+              </w:rPr>
+            </w:pPr>
+            <w:r>
+              <w:rPr>
+                <w:b/>
+                <w:bCs/>
+              </w:rPr>
+              <w:t>SEO ve İtibar Zedelenmesi</w:t>
+            </w:r>
+          </w:p>
+        </w:tc>
+        <w:tc>
+          <w:tcPr>
+            <w:tcW w:w="1812" w:type="dxa"/>
+          </w:tcPr>
+          <w:p>
+            <w:r>
+              <w:t>Kötü içeriklerin yayılması, Google tarafından cezalandırma</w:t>
+            </w:r>
+          </w:p>
+        </w:tc>
+        <w:tc>
+          <w:tcPr>
+            <w:tcW w:w="1812" w:type="dxa"/>
+          </w:tcPr>
+          <w:p>
+            <w:r>
+              <w:t>Kullanıcı trafiğinde azalma, güven kaybı</w:t>
+            </w:r>
+          </w:p>
+        </w:tc>
+        <w:tc>
+          <w:tcPr>
+            <w:tcW w:w="1813" w:type="dxa"/>
+          </w:tcPr>
+          <w:p>
+            <w:pPr>
+              <w:rPr>
+                <w:b/>
+                <w:bCs/>
+              </w:rPr>
+            </w:pPr>
+            <w:r>
+              <w:rPr>
+                <w:b/>
+                <w:bCs/>
+              </w:rPr>
+              <w:t>Şiddet:</w:t>
+            </w:r>
+            <w:r>
+              <w:rPr>
+                <w:b/>
+                <w:bCs/>
+              </w:rPr>
+              <w:t>5</w:t>
+            </w:r>
+          </w:p>
+          <w:p>
+            <w:pPr>
+              <w:rPr>
+                <w:b/>
+                <w:bCs/>
+              </w:rPr>
+            </w:pPr>
+            <w:r>
+              <w:rPr>
+                <w:b/>
+                <w:bCs/>
+              </w:rPr>
+              <w:t>Olasılık:</w:t>
+            </w:r>
+            <w:r>
+              <w:rPr>
+                <w:b/>
+                <w:bCs/>
+              </w:rPr>
+              <w:t>4</w:t>
+            </w:r>
+          </w:p>
+          <w:p>
+            <w:pPr>
+              <w:rPr>
+                <w:b/>
+                <w:bCs/>
+              </w:rPr>
+            </w:pPr>
+            <w:r>
+              <w:rPr>
+                <w:b/>
+                <w:bCs/>
+              </w:rPr>
+              <w:t>Risk Puanı:</w:t>
+            </w:r>
+            <w:r>
+              <w:rPr>
+                <w:b/>
+                <w:bCs/>
+              </w:rPr>
+              <w:t>20</w:t>
+            </w:r>
+          </w:p>
+        </w:tc>
+        <w:tc>
+          <w:tcPr>
+            <w:tcW w:w="2102" w:type="dxa"/>
+          </w:tcPr>
+          <w:p>
+            <w:r>
+              <w:t>Marka yönetim stratejisi, SEO danışmanlığı, Search Console kullanımı</w:t>
+            </w:r>
+          </w:p>
+        </w:tc>
+      </w:tr>
+      <w:tr>
+        <w:tc>
+          <w:tcPr>
+            <w:tcW w:w="1812" w:type="dxa"/>
+          </w:tcPr>
+          <w:p>
+            <w:pPr>
+              <w:rPr>
+                <w:b/>
+                <w:bCs/>
+              </w:rPr>
+            </w:pPr>
+            <w:r>
+              <w:rPr>
+                <w:b/>
+                <w:bCs/>
+              </w:rPr>
+              <w:t>Sosyal Mühendislik Saldırıları</w:t>
+            </w:r>
+          </w:p>
+        </w:tc>
+        <w:tc>
+          <w:tcPr>
+            <w:tcW w:w="1812" w:type="dxa"/>
+          </w:tcPr>
+          <w:p>
+            <w:r>
+              <w:t>Kullanıcı eğitimsizliği, sahte e-posta/mesajlar</w:t>
+            </w:r>
+          </w:p>
+        </w:tc>
+        <w:tc>
+          <w:tcPr>
+            <w:tcW w:w="1812" w:type="dxa"/>
+          </w:tcPr>
+          <w:p>
+            <w:r>
+              <w:t>Hesap ele geçirme, veri sızdırma, kullanıcı kaybı</w:t>
+            </w:r>
+          </w:p>
+        </w:tc>
+        <w:tc>
+          <w:tcPr>
+            <w:tcW w:w="1813" w:type="dxa"/>
+          </w:tcPr>
+          <w:p>
+            <w:pPr>
+              <w:rPr>
+                <w:b/>
+                <w:bCs/>
+              </w:rPr>
+            </w:pPr>
+            <w:r>
+              <w:rPr>
+                <w:b/>
+                <w:bCs/>
+              </w:rPr>
+              <w:t>Şiddet:4</w:t>
+            </w:r>
+          </w:p>
+          <w:p>
+            <w:pPr>
+              <w:rPr>
+                <w:b/>
+                <w:bCs/>
+              </w:rPr>
+            </w:pPr>
+            <w:r>
+              <w:rPr>
+                <w:b/>
+                <w:bCs/>
+              </w:rPr>
+              <w:t>Olasılık:4</w:t>
+            </w:r>
+          </w:p>
+          <w:p>
+            <w:pPr>
+              <w:rPr>
+                <w:b/>
+                <w:bCs/>
+              </w:rPr>
+            </w:pPr>
+            <w:r>
+              <w:rPr>
+                <w:b/>
+                <w:bCs/>
+              </w:rPr>
+              <w:t>Risk Puanı:16</w:t>
+            </w:r>
+          </w:p>
+        </w:tc>
+        <w:tc>
+          <w:tcPr>
+            <w:tcW w:w="2102" w:type="dxa"/>
+          </w:tcPr>
+          <w:p>
+            <w:r>
+              <w:t>Kullanıcı farkındalık eğitimi, güvenli iletişim yönergeleri</w:t>
+            </w:r>
+          </w:p>
+        </w:tc>
+      </w:tr>
+      <w:tr>
+        <w:tc>
+          <w:tcPr>
+            <w:tcW w:w="1812" w:type="dxa"/>
+          </w:tcPr>
+          <w:p>
+            <w:pPr>
+              <w:rPr>
+                <w:b/>
+                <w:bCs/>
+              </w:rPr>
+            </w:pPr>
+            <w:r>
+              <w:rPr>
+                <w:b/>
+                <w:bCs/>
+              </w:rPr>
+              <w:t>Lisans İhlalleri</w:t>
+            </w:r>
+          </w:p>
+        </w:tc>
+        <w:tc>
+          <w:tcPr>
+            <w:tcW w:w="1812" w:type="dxa"/>
+          </w:tcPr>
+          <w:p>
+            <w:r>
+              <w:t>Üçüncü parti yazılım lisanslarının ihlali</w:t>
+            </w:r>
+          </w:p>
+        </w:tc>
+        <w:tc>
+          <w:tcPr>
+            <w:tcW w:w="1812" w:type="dxa"/>
+          </w:tcPr>
+          <w:p>
+            <w:r>
+              <w:t>Yasal cezalar, ürünün durdurulması</w:t>
+            </w:r>
+          </w:p>
+        </w:tc>
+        <w:tc>
+          <w:tcPr>
+            <w:tcW w:w="1813" w:type="dxa"/>
+          </w:tcPr>
+          <w:p>
+            <w:pPr>
+              <w:rPr>
+                <w:b/>
+                <w:bCs/>
+              </w:rPr>
+            </w:pPr>
+            <w:r>
+              <w:rPr>
+                <w:b/>
+                <w:bCs/>
+              </w:rPr>
+              <w:t>Şiddet:4</w:t>
+            </w:r>
+          </w:p>
+          <w:p>
+            <w:pPr>
+              <w:rPr>
+                <w:b/>
+                <w:bCs/>
+              </w:rPr>
+            </w:pPr>
+            <w:r>
+              <w:rPr>
+                <w:b/>
+                <w:bCs/>
+              </w:rPr>
+              <w:t>Olasılık:</w:t>
+            </w:r>
+            <w:r>
+              <w:rPr>
+                <w:b/>
+                <w:bCs/>
+              </w:rPr>
+              <w:t>2</w:t>
+            </w:r>
+          </w:p>
+          <w:p>
+            <w:pPr>
+              <w:rPr>
+                <w:b/>
+                <w:bCs/>
+              </w:rPr>
+            </w:pPr>
+            <w:r>
+              <w:rPr>
+                <w:b/>
+                <w:bCs/>
+              </w:rPr>
+              <w:t>Risk Puanı:</w:t>
+            </w:r>
+            <w:r>
+              <w:rPr>
+                <w:b/>
+                <w:bCs/>
+              </w:rPr>
+              <w:t>8</w:t>
+            </w:r>
+          </w:p>
+        </w:tc>
+        <w:tc>
+          <w:tcPr>
+            <w:tcW w:w="2102" w:type="dxa"/>
+          </w:tcPr>
+          <w:p>
+            <w:r>
+              <w:t>Lisans kontrol araçları kullanmak, açık kaynak lisans bilinci eğitimi</w:t>
+            </w:r>
+          </w:p>
+        </w:tc>
+      </w:tr>
+      <w:tr>
+        <w:tc>
+          <w:tcPr>
+            <w:tcW w:w="1812" w:type="dxa"/>
+          </w:tcPr>
+          <w:p>
+            <w:pPr>
+              <w:rPr>
+                <w:b/>
+                <w:bCs/>
+              </w:rPr>
+            </w:pPr>
+            <w:r>
+              <w:rPr>
+                <w:b/>
+                <w:bCs/>
+              </w:rPr>
+              <w:t>Vergi / Fatura Uyumsuzluğu</w:t>
+            </w:r>
+          </w:p>
+        </w:tc>
+        <w:tc>
+          <w:tcPr>
+            <w:tcW w:w="1812" w:type="dxa"/>
+          </w:tcPr>
+          <w:p>
+            <w:r>
+              <w:t>Otomasyon eksikliği, muhasebe takibi zayıf</w:t>
+            </w:r>
+          </w:p>
+        </w:tc>
+        <w:tc>
+          <w:tcPr>
+            <w:tcW w:w="1812" w:type="dxa"/>
+          </w:tcPr>
+          <w:p>
+            <w:r>
+              <w:t>Mali ceza, güven kaybı</w:t>
+            </w:r>
+          </w:p>
+        </w:tc>
+        <w:tc>
+          <w:tcPr>
+            <w:tcW w:w="1813" w:type="dxa"/>
+          </w:tcPr>
+          <w:p>
+            <w:pPr>
+              <w:rPr>
+                <w:b/>
+                <w:bCs/>
+              </w:rPr>
+            </w:pPr>
+            <w:r>
+              <w:rPr>
+                <w:b/>
+                <w:bCs/>
+              </w:rPr>
+              <w:t>Şiddet:4</w:t>
+            </w:r>
+          </w:p>
+          <w:p>
+            <w:pPr>
+              <w:rPr>
+                <w:b/>
+                <w:bCs/>
+              </w:rPr>
+            </w:pPr>
+            <w:r>
+              <w:rPr>
+                <w:b/>
+                <w:bCs/>
+              </w:rPr>
+              <w:t>Olasılık:</w:t>
+            </w:r>
+            <w:r>
+              <w:rPr>
+                <w:b/>
+                <w:bCs/>
+              </w:rPr>
+              <w:t>3</w:t>
+            </w:r>
+          </w:p>
+          <w:p>
+            <w:pPr>
+              <w:rPr>
+                <w:b/>
+                <w:bCs/>
+              </w:rPr>
+            </w:pPr>
+            <w:r>
+              <w:rPr>
+                <w:b/>
+                <w:bCs/>
+              </w:rPr>
+              <w:t>Risk Puanı:</w:t>
+            </w:r>
+            <w:r>
+              <w:rPr>
+                <w:b/>
+                <w:bCs/>
+              </w:rPr>
+              <w:t>8</w:t>
+            </w:r>
+          </w:p>
+        </w:tc>
+        <w:tc>
+          <w:tcPr>
+            <w:tcW w:w="2102" w:type="dxa"/>
+          </w:tcPr>
+          <w:p>
+            <w:r>
+              <w:t>Otomatik faturalama sistemi, muhasebe danışmanlığı</w:t>
+            </w:r>
+          </w:p>
+        </w:tc>
+      </w:tr>
+    </w:tbl>
+    <w:p/>
+    <w:p/>
+    <w:p/>
+    <w:p>
+      <w:pPr>
+        <w:rPr>
+          <w:b/>
+          <w:bCs/>
+        </w:rPr>
+      </w:pPr>
+      <w:r>
+        <w:rPr>
+          <w:b/>
+          <w:bCs/>
+        </w:rPr>
+        <w:t>Fraud Önleme Sistemi Nedir?</w:t>
+      </w:r>
+    </w:p>
+    <w:p>
+      <w:r>
+        <w:t>Fraud önleme sistemi, bir platformda kullanıcıların yaptığı işlemleri analiz ederek, şüpheli ya da olağandışı davranışları otomatik olarak tespit eden yazılım ve algoritmalardan oluşur. Genellikle yapay zekâ, makine öğrenimi, davranışsal analiz ve istatistiksel modellerle desteklenir.</w:t>
+      </w:r>
+    </w:p>
+    <w:p/>
+    <w:p>
+      <w:r>
+        <w:rPr>
+          <w:b/>
+          <w:bCs/>
+        </w:rPr>
+        <w:t xml:space="preserve">End-to-end veri şifreleme (Uçtan Uca </w:t>
+      </w:r>
+      <w:proofErr w:type="gramStart"/>
+      <w:r>
+        <w:rPr>
+          <w:b/>
+          <w:bCs/>
+        </w:rPr>
+        <w:t>Şifreleme -</w:t>
+      </w:r>
+      <w:proofErr w:type="gramEnd"/>
+      <w:r>
+        <w:rPr>
+          <w:b/>
+          <w:bCs/>
+        </w:rPr>
+        <w:t xml:space="preserve"> E2EE</w:t>
+      </w:r>
+      <w:proofErr w:type="gramStart"/>
+      <w:r>
+        <w:rPr>
+          <w:b/>
+          <w:bCs/>
+        </w:rPr>
+        <w:t>)</w:t>
+      </w:r>
+      <w:r>
+        <w:t xml:space="preserve"> ?</w:t>
+      </w:r>
+      <w:proofErr w:type="gramEnd"/>
+      <w:r>
+        <w:t xml:space="preserve"> </w:t>
+      </w:r>
+    </w:p>
+    <w:p>
+      <w:r>
+        <w:t>B</w:t>
+      </w:r>
+      <w:r>
+        <w:t>ir verinin gönderen ile alıcı arasında tamamen şifrelenmiş şekilde iletilmesini sağlayan bir güvenlik yöntemidir.</w:t>
+      </w:r>
+    </w:p>
+    <w:p/>
+    <w:p>
+      <w:r>
+        <w:rPr>
+          <w:b/>
+          <w:bCs/>
+        </w:rPr>
+        <w:t>Phishing testleri (oltalama testleri</w:t>
+      </w:r>
+      <w:proofErr w:type="gramStart"/>
+      <w:r>
+        <w:rPr>
+          <w:b/>
+          <w:bCs/>
+        </w:rPr>
+        <w:t>)</w:t>
+      </w:r>
+      <w:r>
+        <w:t xml:space="preserve"> ?</w:t>
+      </w:r>
+      <w:proofErr w:type="gramEnd"/>
+    </w:p>
+    <w:p>
+      <w:pPr>
+        <w:jc w:val="both"/>
+      </w:pPr>
+      <w:r>
+        <w:t>B</w:t>
+      </w:r>
+      <w:r>
+        <w:t>ir kurumun çalışanlarının veya kullanıcılarının sahte e-posta, mesaj veya bağlantılar yoluyla kandırılma eğilimini ölçmek için yapılan kontrollü ve simüle edilmiş siber güvenlik testleridir.</w:t>
+      </w:r>
+    </w:p>
     <w:sectPr>
       <w:pgSz w:w="11906" w:h="16838"/>
       <w:pgMar w:top="1417" w:right="1417" w:bottom="1417" w:left="1417" w:header="708" w:footer="708" w:gutter="0"/>
